--- a/法令ファイル/地力増進法施行規則/地力増進法施行規則（昭和五十九年農林水産省令第三十五号）.docx
+++ b/法令ファイル/地力増進法施行規則/地力増進法施行規則（昭和五十九年農林水産省令第三十五号）.docx
@@ -40,86 +40,56 @@
     </w:p>
     <w:p>
       <w:pPr>
-        <w:pStyle w:val="Heading6"/>
+        <w:pStyle w:val="ListBullet"/>
         <w:ind w:left="880"/>
       </w:pPr>
       <w:r>
         <w:t>一</w:t>
-      </w:r>
-    </w:p>
-    <w:p>
-      <w:pPr>
-        <w:ind w:left="880"/>
-      </w:pPr>
-      <w:r>
+        <w:br/>
         <w:t>土壌の性質に関する細密な調査</w:t>
       </w:r>
     </w:p>
     <w:p>
       <w:pPr>
-        <w:pStyle w:val="Heading6"/>
+        <w:pStyle w:val="ListBullet"/>
         <w:ind w:left="880"/>
       </w:pPr>
       <w:r>
         <w:t>二</w:t>
-      </w:r>
-    </w:p>
-    <w:p>
-      <w:pPr>
-        <w:ind w:left="880"/>
-      </w:pPr>
-      <w:r>
+        <w:br/>
         <w:t>営農の状況に関する調査</w:t>
       </w:r>
     </w:p>
     <w:p>
       <w:pPr>
-        <w:pStyle w:val="Heading6"/>
+        <w:pStyle w:val="ListBullet"/>
         <w:ind w:left="880"/>
       </w:pPr>
       <w:r>
         <w:t>三</w:t>
-      </w:r>
-    </w:p>
-    <w:p>
-      <w:pPr>
-        <w:ind w:left="880"/>
-      </w:pPr>
-      <w:r>
+        <w:br/>
         <w:t>農業生産基盤の整備状況に関する調査</w:t>
       </w:r>
     </w:p>
     <w:p>
       <w:pPr>
-        <w:pStyle w:val="Heading6"/>
+        <w:pStyle w:val="ListBullet"/>
         <w:ind w:left="880"/>
       </w:pPr>
       <w:r>
         <w:t>四</w:t>
-      </w:r>
-    </w:p>
-    <w:p>
-      <w:pPr>
-        <w:ind w:left="880"/>
-      </w:pPr>
-      <w:r>
+        <w:br/>
         <w:t>農作物の生育状況に関する調査</w:t>
       </w:r>
     </w:p>
     <w:p>
       <w:pPr>
-        <w:pStyle w:val="Heading6"/>
+        <w:pStyle w:val="ListBullet"/>
         <w:ind w:left="880"/>
       </w:pPr>
       <w:r>
         <w:t>五</w:t>
-      </w:r>
-    </w:p>
-    <w:p>
-      <w:pPr>
-        <w:ind w:left="880"/>
-      </w:pPr>
-      <w:r>
+        <w:br/>
         <w:t>地力の増進を図るための対策を確立するための調査</w:t>
       </w:r>
     </w:p>
@@ -138,69 +108,45 @@
     </w:p>
     <w:p>
       <w:pPr>
-        <w:pStyle w:val="Heading6"/>
+        <w:pStyle w:val="ListBullet"/>
         <w:ind w:left="880"/>
       </w:pPr>
       <w:r>
         <w:t>一</w:t>
-      </w:r>
-    </w:p>
-    <w:p>
-      <w:pPr>
-        <w:ind w:left="880"/>
-      </w:pPr>
-      <w:r>
+        <w:br/>
         <w:t>請求に係る農地において農作物に生育障害が発生していること。</w:t>
       </w:r>
     </w:p>
     <w:p>
       <w:pPr>
-        <w:pStyle w:val="Heading6"/>
+        <w:pStyle w:val="ListBullet"/>
         <w:ind w:left="880"/>
       </w:pPr>
       <w:r>
         <w:t>二</w:t>
-      </w:r>
-    </w:p>
-    <w:p>
-      <w:pPr>
-        <w:ind w:left="880"/>
-      </w:pPr>
-      <w:r>
+        <w:br/>
         <w:t>前号の生育障害が土壌の性質に起因するものであると推定されること。</w:t>
       </w:r>
     </w:p>
     <w:p>
       <w:pPr>
-        <w:pStyle w:val="Heading6"/>
+        <w:pStyle w:val="ListBullet"/>
         <w:ind w:left="880"/>
       </w:pPr>
       <w:r>
         <w:t>三</w:t>
-      </w:r>
-    </w:p>
-    <w:p>
-      <w:pPr>
-        <w:ind w:left="880"/>
-      </w:pPr>
-      <w:r>
+        <w:br/>
         <w:t>請求に係る農地の面積が北海道にあつてはおおむね十ヘクタール、都府県にあつてはおおむね五ヘクタール以上であること。</w:t>
       </w:r>
     </w:p>
     <w:p>
       <w:pPr>
-        <w:pStyle w:val="Heading6"/>
+        <w:pStyle w:val="ListBullet"/>
         <w:ind w:left="880"/>
       </w:pPr>
       <w:r>
         <w:t>四</w:t>
-      </w:r>
-    </w:p>
-    <w:p>
-      <w:pPr>
-        <w:ind w:left="880"/>
-      </w:pPr>
-      <w:r>
+        <w:br/>
         <w:t>請求に係る農地について法第六条第一項の地力増進対策指針に即した営農が行われていると認められること。</w:t>
       </w:r>
     </w:p>
@@ -219,69 +165,45 @@
     </w:p>
     <w:p>
       <w:pPr>
-        <w:pStyle w:val="Heading6"/>
+        <w:pStyle w:val="ListBullet"/>
         <w:ind w:left="880"/>
       </w:pPr>
       <w:r>
         <w:t>一</w:t>
-      </w:r>
-    </w:p>
-    <w:p>
-      <w:pPr>
-        <w:ind w:left="880"/>
-      </w:pPr>
-      <w:r>
+        <w:br/>
         <w:t>土壌の性質に関する調査</w:t>
       </w:r>
     </w:p>
     <w:p>
       <w:pPr>
-        <w:pStyle w:val="Heading6"/>
+        <w:pStyle w:val="ListBullet"/>
         <w:ind w:left="880"/>
       </w:pPr>
       <w:r>
         <w:t>二</w:t>
-      </w:r>
-    </w:p>
-    <w:p>
-      <w:pPr>
-        <w:ind w:left="880"/>
-      </w:pPr>
-      <w:r>
+        <w:br/>
         <w:t>営農の状況に関する調査</w:t>
       </w:r>
     </w:p>
     <w:p>
       <w:pPr>
-        <w:pStyle w:val="Heading6"/>
+        <w:pStyle w:val="ListBullet"/>
         <w:ind w:left="880"/>
       </w:pPr>
       <w:r>
         <w:t>三</w:t>
-      </w:r>
-    </w:p>
-    <w:p>
-      <w:pPr>
-        <w:ind w:left="880"/>
-      </w:pPr>
-      <w:r>
+        <w:br/>
         <w:t>農作物の生育状況に関する調査</w:t>
       </w:r>
     </w:p>
     <w:p>
       <w:pPr>
-        <w:pStyle w:val="Heading6"/>
+        <w:pStyle w:val="ListBullet"/>
         <w:ind w:left="880"/>
       </w:pPr>
       <w:r>
         <w:t>四</w:t>
-      </w:r>
-    </w:p>
-    <w:p>
-      <w:pPr>
-        <w:ind w:left="880"/>
-      </w:pPr>
-      <w:r>
+        <w:br/>
         <w:t>前三号の調査の結果からみて、地力の増進を図るための新たな対策を必要とする場合における当該対策を確立するための調査</w:t>
       </w:r>
     </w:p>
@@ -330,69 +252,45 @@
     </w:p>
     <w:p>
       <w:pPr>
-        <w:pStyle w:val="Heading6"/>
+        <w:pStyle w:val="ListBullet"/>
         <w:ind w:left="880"/>
       </w:pPr>
       <w:r>
         <w:t>一</w:t>
-      </w:r>
-    </w:p>
-    <w:p>
-      <w:pPr>
-        <w:ind w:left="880"/>
-      </w:pPr>
-      <w:r>
+        <w:br/>
         <w:t>立入検査をした製造業者又は販売業者の名称及び所在地</w:t>
       </w:r>
     </w:p>
     <w:p>
       <w:pPr>
-        <w:pStyle w:val="Heading6"/>
+        <w:pStyle w:val="ListBullet"/>
         <w:ind w:left="880"/>
       </w:pPr>
       <w:r>
         <w:t>二</w:t>
-      </w:r>
-    </w:p>
-    <w:p>
-      <w:pPr>
-        <w:ind w:left="880"/>
-      </w:pPr>
-      <w:r>
+        <w:br/>
         <w:t>立入検査をした年月日</w:t>
       </w:r>
     </w:p>
     <w:p>
       <w:pPr>
-        <w:pStyle w:val="Heading6"/>
+        <w:pStyle w:val="ListBullet"/>
         <w:ind w:left="880"/>
       </w:pPr>
       <w:r>
         <w:t>三</w:t>
-      </w:r>
-    </w:p>
-    <w:p>
-      <w:pPr>
-        <w:ind w:left="880"/>
-      </w:pPr>
-      <w:r>
+        <w:br/>
         <w:t>立入検査の結果</w:t>
       </w:r>
     </w:p>
     <w:p>
       <w:pPr>
-        <w:pStyle w:val="Heading6"/>
+        <w:pStyle w:val="ListBullet"/>
         <w:ind w:left="880"/>
       </w:pPr>
       <w:r>
         <w:t>四</w:t>
-      </w:r>
-    </w:p>
-    <w:p>
-      <w:pPr>
-        <w:ind w:left="880"/>
-      </w:pPr>
-      <w:r>
+        <w:br/>
         <w:t>その他参考となる事項</w:t>
       </w:r>
     </w:p>
@@ -407,6 +305,8 @@
     <w:p>
       <w:r>
         <w:t>法第十二条第一項に規定する農林水産大臣の権限で、その主たる事務所並びに工場、事業場、店舗及び営業所が一の地方農政局の管轄区域内のみにある製造業者又は販売業者に関するものは、当該地方農政局長に委任する。</w:t>
+        <w:br/>
+        <w:t>ただし、農林水産大臣が自らその権限を行うことを妨げない。</w:t>
       </w:r>
     </w:p>
     <w:p>
@@ -424,6 +324,8 @@
       </w:pPr>
       <w:r>
         <w:t>法第十六条第一項に規定する報告の徴収に関する農林水産大臣の権限は、製造業者又は販売業者の主たる事務所の所在地を管轄する地方農政局長に委任する。</w:t>
+        <w:br/>
+        <w:t>ただし、農林水産大臣が自らその権限を行うことを妨げない。</w:t>
       </w:r>
     </w:p>
     <w:p>
@@ -441,6 +343,8 @@
       </w:pPr>
       <w:r>
         <w:t>法第十六条第一項に規定する立入検査に関する農林水産大臣の権限は、製造業者又は販売業者の工場、事業場、店舗、営業所、事務所又は倉庫の所在地を管轄する地方農政局長に委任する。</w:t>
+        <w:br/>
+        <w:t>ただし、農林水産大臣が自らその権限を行うことを妨げない。</w:t>
       </w:r>
     </w:p>
     <w:p>
@@ -457,6 +361,18 @@
       </w:r>
     </w:p>
     <w:p>
+      <w:pPr>
+        <w:pStyle w:val="Heading5"/>
+        <w:ind w:left="440"/>
+      </w:pPr>
+      <w:r>
+        <w:t>１</w:t>
+      </w:r>
+    </w:p>
+    <w:p>
+      <w:pPr>
+        <w:ind w:left="440"/>
+      </w:pPr>
       <w:r>
         <w:t>この省令は、昭和五十九年九月一日から施行する。</w:t>
       </w:r>
@@ -488,7 +404,7 @@
         <w:pStyle w:val="Heading1"/>
       </w:pPr>
       <w:r>
-        <w:t>附　則（昭和五九年一〇月一日農林水産省令第三九号）</w:t>
+        <w:t>附則（昭和五九年一〇月一日農林水産省令第三九号）</w:t>
       </w:r>
     </w:p>
     <w:p>
@@ -506,7 +422,7 @@
         <w:pStyle w:val="Heading1"/>
       </w:pPr>
       <w:r>
-        <w:t>附　則（平成元年六月六日農林水産省令第二七号）</w:t>
+        <w:t>附則（平成元年六月六日農林水産省令第二七号）</w:t>
       </w:r>
     </w:p>
     <w:p>
@@ -524,7 +440,7 @@
         <w:pStyle w:val="Heading1"/>
       </w:pPr>
       <w:r>
-        <w:t>附　則（平成一二年九月一日農林水産省令第八二号）</w:t>
+        <w:t>附則（平成一二年九月一日農林水産省令第八二号）</w:t>
       </w:r>
     </w:p>
     <w:p>
@@ -538,6 +454,8 @@
     <w:p>
       <w:r>
         <w:t>この省令は、内閣法の一部を改正する法律（平成十一年法律第八十八号）の施行の日（平成十三年一月六日）から施行する。</w:t>
+        <w:br/>
+        <w:t>ただし、次条の規定は、公布の日から施行する。</w:t>
       </w:r>
     </w:p>
     <w:p>
@@ -550,7 +468,7 @@
         <w:pStyle w:val="Heading1"/>
       </w:pPr>
       <w:r>
-        <w:t>附　則（平成一三年三月二二日農林水産省令第五九号）</w:t>
+        <w:t>附則（平成一三年三月二二日農林水産省令第五九号）</w:t>
       </w:r>
     </w:p>
     <w:p>
@@ -589,7 +507,7 @@
         <w:pStyle w:val="Heading1"/>
       </w:pPr>
       <w:r>
-        <w:t>附　則（平成一九年三月三〇日農林水産省令第二八号）</w:t>
+        <w:t>附則（平成一九年三月三〇日農林水産省令第二八号）</w:t>
       </w:r>
     </w:p>
     <w:p>
@@ -615,7 +533,7 @@
         <w:pStyle w:val="Heading1"/>
       </w:pPr>
       <w:r>
-        <w:t>附　則（令和元年五月七日農林水産省令第一号）</w:t>
+        <w:t>附則（令和元年五月七日農林水産省令第一号）</w:t>
       </w:r>
     </w:p>
     <w:p>
@@ -681,7 +599,7 @@
     </w:pPr>
     <w:r>
       <w:tab/>
-      <w:t>WeGov v0.1 - FTS141</w:t>
+      <w:t>WeGov v0.2 - FTS141</w:t>
     </w:r>
   </w:p>
 </w:ftr>
